--- a/1.Exercise-Book/5.Exc5/作业5.docx
+++ b/1.Exercise-Book/5.Exc5/作业5.docx
@@ -496,7 +496,7 @@
         <w:pStyle w:val="a9"/>
         <w:ind w:firstLineChars="150" w:firstLine="420"/>
         <w:rPr>
-          <w:rFonts w:ascii="宋体正文" w:eastAsia="宋体正文" w:hAnsi="宋体" w:hint="eastAsia"/>
+          <w:rFonts w:ascii="宋体正文" w:eastAsia="宋体正文" w:hAnsi="宋体"/>
           <w:sz w:val="28"/>
           <w:szCs w:val="28"/>
         </w:rPr>
@@ -586,7 +586,7 @@
         <w:pStyle w:val="a9"/>
         <w:ind w:left="420" w:firstLineChars="0" w:firstLine="0"/>
         <w:rPr>
-          <w:rFonts w:ascii="宋体正文" w:eastAsia="宋体正文" w:hAnsi="宋体" w:hint="eastAsia"/>
+          <w:rFonts w:ascii="宋体正文" w:eastAsia="宋体正文" w:hAnsi="宋体"/>
           <w:b/>
           <w:szCs w:val="24"/>
         </w:rPr>
@@ -597,32 +597,32 @@
         <w:pStyle w:val="a9"/>
         <w:ind w:left="840" w:firstLineChars="0" w:firstLine="0"/>
         <w:rPr>
-          <w:rFonts w:ascii="宋体正文" w:eastAsia="宋体正文" w:hAnsi="宋体" w:hint="eastAsia"/>
-          <w:b/>
-          <w:szCs w:val="24"/>
-        </w:rPr>
-      </w:pPr>
-      <w:r>
-        <w:rPr>
-          <w:rFonts w:ascii="宋体正文" w:eastAsia="宋体正文" w:hAnsi="宋体" w:hint="eastAsia"/>
+          <w:rFonts w:ascii="宋体正文" w:eastAsia="宋体正文" w:hAnsi="宋体"/>
+          <w:b/>
+          <w:szCs w:val="24"/>
+        </w:rPr>
+      </w:pPr>
+      <w:r>
+        <w:rPr>
+          <w:rFonts w:ascii="宋体正文" w:eastAsia="宋体正文" w:hAnsi="宋体"/>
           <w:b/>
           <w:noProof/>
           <w:szCs w:val="24"/>
         </w:rPr>
         <w:lastRenderedPageBreak/>
         <w:drawing>
-          <wp:anchor distT="0" distB="0" distL="114300" distR="114300" simplePos="0" relativeHeight="251660288" behindDoc="0" locked="0" layoutInCell="1" allowOverlap="1">
+          <wp:anchor distT="0" distB="0" distL="114300" distR="114300" simplePos="0" relativeHeight="251664384" behindDoc="0" locked="0" layoutInCell="1" allowOverlap="1">
             <wp:simplePos x="0" y="0"/>
             <wp:positionH relativeFrom="column">
-              <wp:posOffset>582806</wp:posOffset>
+              <wp:posOffset>533400</wp:posOffset>
             </wp:positionH>
             <wp:positionV relativeFrom="paragraph">
-              <wp:posOffset>610</wp:posOffset>
+              <wp:posOffset>0</wp:posOffset>
             </wp:positionV>
-            <wp:extent cx="3268345" cy="8863330"/>
-            <wp:effectExtent l="0" t="0" r="8255" b="0"/>
+            <wp:extent cx="3108960" cy="8863330"/>
+            <wp:effectExtent l="0" t="0" r="0" b="0"/>
             <wp:wrapSquare wrapText="bothSides"/>
-            <wp:docPr id="3" name="图片 3"/>
+            <wp:docPr id="6" name="图片 6"/>
             <wp:cNvGraphicFramePr>
               <a:graphicFrameLocks xmlns:a="http://schemas.openxmlformats.org/drawingml/2006/main" noChangeAspect="1"/>
             </wp:cNvGraphicFramePr>
@@ -630,7 +630,7 @@
               <a:graphicData uri="http://schemas.openxmlformats.org/drawingml/2006/picture">
                 <pic:pic xmlns:pic="http://schemas.openxmlformats.org/drawingml/2006/picture">
                   <pic:nvPicPr>
-                    <pic:cNvPr id="3" name="digram1.png"/>
+                    <pic:cNvPr id="6" name="digram1.png"/>
                     <pic:cNvPicPr/>
                   </pic:nvPicPr>
                   <pic:blipFill>
@@ -648,7 +648,7 @@
                   <pic:spPr>
                     <a:xfrm>
                       <a:off x="0" y="0"/>
-                      <a:ext cx="3268345" cy="8863330"/>
+                      <a:ext cx="3108960" cy="8863330"/>
                     </a:xfrm>
                     <a:prstGeom prst="rect">
                       <a:avLst/>
@@ -657,12 +657,6 @@
                 </pic:pic>
               </a:graphicData>
             </a:graphic>
-            <wp14:sizeRelH relativeFrom="margin">
-              <wp14:pctWidth>0</wp14:pctWidth>
-            </wp14:sizeRelH>
-            <wp14:sizeRelV relativeFrom="margin">
-              <wp14:pctHeight>0</wp14:pctHeight>
-            </wp14:sizeRelV>
           </wp:anchor>
         </w:drawing>
       </w:r>
@@ -672,7 +666,7 @@
         <w:pStyle w:val="a9"/>
         <w:ind w:firstLineChars="0" w:firstLine="0"/>
         <w:rPr>
-          <w:rFonts w:ascii="宋体正文" w:eastAsia="宋体正文" w:hAnsi="宋体" w:hint="eastAsia"/>
+          <w:rFonts w:ascii="宋体正文" w:eastAsia="宋体正文" w:hAnsi="宋体"/>
           <w:sz w:val="28"/>
           <w:szCs w:val="28"/>
         </w:rPr>
@@ -792,7 +786,7 @@
         <w:pStyle w:val="a9"/>
         <w:ind w:left="1260" w:firstLineChars="0" w:firstLine="0"/>
         <w:rPr>
-          <w:rFonts w:ascii="宋体正文" w:eastAsia="宋体正文" w:hAnsi="宋体" w:hint="eastAsia"/>
+          <w:rFonts w:ascii="宋体正文" w:eastAsia="宋体正文" w:hAnsi="宋体"/>
           <w:szCs w:val="24"/>
         </w:rPr>
       </w:pPr>
@@ -860,7 +854,7 @@
         <w:pStyle w:val="a9"/>
         <w:ind w:left="840" w:firstLineChars="0" w:firstLine="0"/>
         <w:rPr>
-          <w:rFonts w:ascii="宋体正文" w:eastAsia="宋体正文" w:hAnsi="宋体" w:hint="eastAsia"/>
+          <w:rFonts w:ascii="宋体正文" w:eastAsia="宋体正文" w:hAnsi="宋体"/>
           <w:sz w:val="18"/>
           <w:szCs w:val="18"/>
         </w:rPr>
@@ -971,7 +965,7 @@
         <w:pStyle w:val="ab"/>
         <w:ind w:left="780" w:firstLineChars="0" w:firstLine="0"/>
         <w:rPr>
-          <w:rFonts w:ascii="宋体正文" w:eastAsia="宋体正文" w:hAnsi="宋体" w:hint="eastAsia"/>
+          <w:rFonts w:ascii="宋体正文" w:eastAsia="宋体正文" w:hAnsi="宋体"/>
           <w:b/>
           <w:szCs w:val="24"/>
         </w:rPr>
@@ -1122,7 +1116,7 @@
         <w:pStyle w:val="a9"/>
         <w:ind w:firstLineChars="150" w:firstLine="420"/>
         <w:rPr>
-          <w:rFonts w:ascii="宋体正文" w:eastAsia="宋体正文" w:hAnsi="宋体" w:hint="eastAsia"/>
+          <w:rFonts w:ascii="宋体正文" w:eastAsia="宋体正文" w:hAnsi="宋体"/>
           <w:sz w:val="28"/>
           <w:szCs w:val="28"/>
         </w:rPr>
@@ -1221,21 +1215,22 @@
         <w:pStyle w:val="a9"/>
         <w:ind w:left="780" w:firstLineChars="0" w:firstLine="0"/>
         <w:rPr>
-          <w:rFonts w:ascii="宋体正文" w:eastAsia="宋体正文" w:hAnsi="宋体" w:hint="eastAsia"/>
-          <w:b/>
-          <w:szCs w:val="24"/>
-        </w:rPr>
-      </w:pPr>
-      <w:r>
-        <w:rPr>
-          <w:rFonts w:ascii="宋体正文" w:eastAsia="宋体正文" w:hAnsi="宋体" w:hint="eastAsia"/>
+          <w:rFonts w:ascii="宋体正文" w:eastAsia="宋体正文" w:hAnsi="宋体"/>
+          <w:b/>
+          <w:szCs w:val="24"/>
+        </w:rPr>
+      </w:pPr>
+      <w:bookmarkStart w:id="0" w:name="_GoBack"/>
+      <w:r>
+        <w:rPr>
+          <w:rFonts w:ascii="宋体正文" w:eastAsia="宋体正文" w:hAnsi="宋体"/>
           <w:b/>
           <w:noProof/>
           <w:szCs w:val="24"/>
         </w:rPr>
         <w:lastRenderedPageBreak/>
         <w:drawing>
-          <wp:anchor distT="0" distB="0" distL="114300" distR="114300" simplePos="0" relativeHeight="251662336" behindDoc="0" locked="0" layoutInCell="1" allowOverlap="1">
+          <wp:anchor distT="0" distB="0" distL="114300" distR="114300" simplePos="0" relativeHeight="251665408" behindDoc="0" locked="0" layoutInCell="1" allowOverlap="1">
             <wp:simplePos x="0" y="0"/>
             <wp:positionH relativeFrom="column">
               <wp:posOffset>495300</wp:posOffset>
@@ -1243,10 +1238,10 @@
             <wp:positionV relativeFrom="paragraph">
               <wp:posOffset>0</wp:posOffset>
             </wp:positionV>
-            <wp:extent cx="3689985" cy="8863330"/>
-            <wp:effectExtent l="0" t="0" r="5715" b="0"/>
+            <wp:extent cx="3027680" cy="8863330"/>
+            <wp:effectExtent l="0" t="0" r="1270" b="0"/>
             <wp:wrapSquare wrapText="bothSides"/>
-            <wp:docPr id="5" name="图片 5"/>
+            <wp:docPr id="8" name="图片 8"/>
             <wp:cNvGraphicFramePr>
               <a:graphicFrameLocks xmlns:a="http://schemas.openxmlformats.org/drawingml/2006/main" noChangeAspect="1"/>
             </wp:cNvGraphicFramePr>
@@ -1254,7 +1249,7 @@
               <a:graphicData uri="http://schemas.openxmlformats.org/drawingml/2006/picture">
                 <pic:pic xmlns:pic="http://schemas.openxmlformats.org/drawingml/2006/picture">
                   <pic:nvPicPr>
-                    <pic:cNvPr id="5" name="digram2.png"/>
+                    <pic:cNvPr id="8" name="digram2.png"/>
                     <pic:cNvPicPr/>
                   </pic:nvPicPr>
                   <pic:blipFill>
@@ -1272,7 +1267,7 @@
                   <pic:spPr>
                     <a:xfrm>
                       <a:off x="0" y="0"/>
-                      <a:ext cx="3689985" cy="8863330"/>
+                      <a:ext cx="3027680" cy="8863330"/>
                     </a:xfrm>
                     <a:prstGeom prst="rect">
                       <a:avLst/>
@@ -1281,15 +1276,10 @@
                 </pic:pic>
               </a:graphicData>
             </a:graphic>
-            <wp14:sizeRelH relativeFrom="page">
-              <wp14:pctWidth>0</wp14:pctWidth>
-            </wp14:sizeRelH>
-            <wp14:sizeRelV relativeFrom="page">
-              <wp14:pctHeight>0</wp14:pctHeight>
-            </wp14:sizeRelV>
           </wp:anchor>
         </w:drawing>
       </w:r>
+      <w:bookmarkEnd w:id="0"/>
     </w:p>
     <w:p>
       <w:pPr>
@@ -1411,7 +1401,7 @@
         <w:pStyle w:val="a9"/>
         <w:ind w:left="420" w:firstLineChars="0" w:firstLine="0"/>
         <w:rPr>
-          <w:rFonts w:ascii="宋体正文" w:eastAsia="宋体正文" w:hAnsi="宋体" w:hint="eastAsia"/>
+          <w:rFonts w:ascii="宋体正文" w:eastAsia="宋体正文" w:hAnsi="宋体"/>
           <w:szCs w:val="24"/>
         </w:rPr>
       </w:pPr>
@@ -1472,15 +1462,7 @@
         <w:t>ms</w:t>
       </w:r>
     </w:p>
-    <w:p>
-      <w:pPr>
-        <w:rPr>
-          <w:rFonts w:hint="eastAsia"/>
-        </w:rPr>
-      </w:pPr>
-      <w:bookmarkStart w:id="0" w:name="_GoBack"/>
-      <w:bookmarkEnd w:id="0"/>
-    </w:p>
+    <w:p/>
     <w:sectPr>
       <w:footerReference w:type="default" r:id="rId14"/>
       <w:pgSz w:w="11906" w:h="16838"/>
